--- a/public/resume.docx
+++ b/public/resume.docx
@@ -1742,7 +1742,7 @@
                   </w14:solidFill>
                 </w14:textFill>
               </w:rPr>
-              <w:t>2024</w:t>
+              <w:t>202</w:t>
             </w:r>
             <w:r>
               <w:rPr>
@@ -1764,7 +1764,7 @@
                   </w14:solidFill>
                 </w14:textFill>
               </w:rPr>
-              <w:t xml:space="preserve"> </w:t>
+              <w:t>4</w:t>
             </w:r>
           </w:p>
           <w:p>
@@ -1787,7 +1787,7 @@
               <w:rPr>
                 <w:rStyle w:val="Hyperlink.2"/>
               </w:rPr>
-              <w:instrText xml:space="preserve"> HYPERLINK "http://www.viasat.com"</w:instrText>
+              <w:instrText xml:space="preserve"> HYPERLINK "https://www.optum.com/"</w:instrText>
             </w:r>
             <w:r>
               <w:rPr>
@@ -1801,7 +1801,48 @@
                 <w:rtl w:val="0"/>
                 <w:lang w:val="en-US"/>
               </w:rPr>
-              <w:t>Viasat</w:t>
+              <w:t>OptumRX Health</w:t>
+            </w:r>
+            <w:r>
+              <w:rPr/>
+              <w:fldChar w:fldCharType="end" w:fldLock="0"/>
+            </w:r>
+          </w:p>
+          <w:p>
+            <w:pPr>
+              <w:pStyle w:val="Body A"/>
+              <w:bidi w:val="0"/>
+              <w:ind w:left="0" w:right="0" w:firstLine="0"/>
+              <w:jc w:val="right"/>
+              <w:rPr>
+                <w:rtl w:val="0"/>
+              </w:rPr>
+            </w:pPr>
+            <w:r>
+              <w:rPr>
+                <w:rStyle w:val="Hyperlink.2"/>
+              </w:rPr>
+              <w:fldChar w:fldCharType="begin" w:fldLock="0"/>
+            </w:r>
+            <w:r>
+              <w:rPr>
+                <w:rStyle w:val="Hyperlink.2"/>
+              </w:rPr>
+              <w:instrText xml:space="preserve"> HYPERLINK "https://www.redventures.com/"</w:instrText>
+            </w:r>
+            <w:r>
+              <w:rPr>
+                <w:rStyle w:val="Hyperlink.2"/>
+              </w:rPr>
+              <w:fldChar w:fldCharType="separate" w:fldLock="0"/>
+            </w:r>
+            <w:r>
+              <w:rPr>
+                <w:rStyle w:val="Hyperlink.2"/>
+                <w:rtl w:val="0"/>
+                <w:lang w:val="en-US"/>
+              </w:rPr>
+              <w:t>Red Ventures</w:t>
             </w:r>
             <w:r>
               <w:rPr/>
@@ -1841,6 +1882,7 @@
                 <w:szCs w:val="22"/>
                 <w:u w:color="3babe5"/>
                 <w:shd w:val="nil" w:color="auto" w:fill="auto"/>
+                <w:lang w:val="en-US"/>
                 <w14:textFill>
                   <w14:solidFill>
                     <w14:srgbClr w14:val="3BABE5"/>
@@ -1850,7 +1892,6 @@
             </w:pPr>
             <w:r>
               <w:rPr>
-                <w:rStyle w:val="None"/>
                 <w:rFonts w:ascii="Helvetica Neue" w:hAnsi="Helvetica Neue"/>
                 <w:b w:val="1"/>
                 <w:bCs w:val="1"/>
@@ -1859,7 +1900,6 @@
                 <w:sz w:val="22"/>
                 <w:szCs w:val="22"/>
                 <w:u w:color="3babe5"/>
-                <w:shd w:val="nil" w:color="auto" w:fill="auto"/>
                 <w:rtl w:val="0"/>
                 <w:lang w:val="en-US"/>
                 <w14:textFill>
@@ -1868,29 +1908,7 @@
                   </w14:solidFill>
                 </w14:textFill>
               </w:rPr>
-              <w:t xml:space="preserve">Senior </w:t>
-            </w:r>
-            <w:r>
-              <w:rPr>
-                <w:rStyle w:val="None"/>
-                <w:rFonts w:ascii="Helvetica Neue" w:hAnsi="Helvetica Neue"/>
-                <w:b w:val="1"/>
-                <w:bCs w:val="1"/>
-                <w:outline w:val="0"/>
-                <w:color w:val="3babe5"/>
-                <w:sz w:val="22"/>
-                <w:szCs w:val="22"/>
-                <w:u w:color="3babe5"/>
-                <w:shd w:val="nil" w:color="auto" w:fill="auto"/>
-                <w:rtl w:val="0"/>
-                <w:lang w:val="en-US"/>
-                <w14:textFill>
-                  <w14:solidFill>
-                    <w14:srgbClr w14:val="3BABE5"/>
-                  </w14:solidFill>
-                </w14:textFill>
-              </w:rPr>
-              <w:t>React Developer - In-Flight Entertainment</w:t>
+              <w:t>Senior React Developer</w:t>
             </w:r>
           </w:p>
           <w:p>
@@ -1921,30 +1939,42 @@
                 <w:rtl w:val="0"/>
                 <w:lang w:val="en-US"/>
               </w:rPr>
-              <w:t>Contract -</w:t>
-            </w:r>
-            <w:r>
-              <w:rPr>
-                <w:rStyle w:val="None"/>
-                <w:rFonts w:ascii="Helvetica Neue Light" w:hAnsi="Helvetica Neue Light"/>
-                <w:sz w:val="18"/>
-                <w:szCs w:val="18"/>
-                <w:shd w:val="nil" w:color="auto" w:fill="auto"/>
-                <w:rtl w:val="0"/>
-                <w:lang w:val="en-US"/>
-              </w:rPr>
-              <w:t>Managed in-flight entertainment portals for dozens of airlines. O</w:t>
-            </w:r>
-            <w:r>
-              <w:rPr>
-                <w:rStyle w:val="None"/>
-                <w:rFonts w:ascii="Helvetica Neue Light" w:hAnsi="Helvetica Neue Light"/>
-                <w:sz w:val="18"/>
-                <w:szCs w:val="18"/>
-                <w:rtl w:val="0"/>
-                <w:lang w:val="en-US"/>
-              </w:rPr>
-              <w:t>n-call.</w:t>
+              <w:t xml:space="preserve">Contract - Created </w:t>
+            </w:r>
+            <w:r>
+              <w:rPr>
+                <w:rStyle w:val="None"/>
+                <w:rFonts w:ascii="Helvetica Neue" w:hAnsi="Helvetica Neue"/>
+                <w:b w:val="1"/>
+                <w:bCs w:val="1"/>
+                <w:sz w:val="18"/>
+                <w:szCs w:val="18"/>
+                <w:rtl w:val="0"/>
+                <w:lang w:val="en-US"/>
+              </w:rPr>
+              <w:t>E-commerce</w:t>
+            </w:r>
+            <w:r>
+              <w:rPr>
+                <w:rStyle w:val="None"/>
+                <w:rFonts w:ascii="Helvetica Neue Light" w:hAnsi="Helvetica Neue Light"/>
+                <w:sz w:val="18"/>
+                <w:szCs w:val="18"/>
+                <w:shd w:val="nil" w:color="auto" w:fill="auto"/>
+                <w:rtl w:val="0"/>
+                <w:lang w:val="en-US"/>
+              </w:rPr>
+              <w:t xml:space="preserve"> site for RVO Health. Built the market, inventory, authentication, and ordering systems. </w:t>
+            </w:r>
+            <w:r>
+              <w:rPr>
+                <w:rFonts w:ascii="Helvetica Neue Light" w:hAnsi="Helvetica Neue Light"/>
+                <w:sz w:val="18"/>
+                <w:szCs w:val="18"/>
+                <w:rtl w:val="0"/>
+                <w:lang w:val="en-US"/>
+              </w:rPr>
+              <w:t>complete with automation pipelines.</w:t>
             </w:r>
           </w:p>
           <w:p>
@@ -1968,18 +1998,6 @@
             <w:r>
               <w:rPr>
                 <w:rStyle w:val="None"/>
-                <w:rFonts w:ascii="Helvetica Neue Light" w:hAnsi="Helvetica Neue Light"/>
-                <w:sz w:val="18"/>
-                <w:szCs w:val="18"/>
-                <w:shd w:val="nil" w:color="auto" w:fill="auto"/>
-                <w:rtl w:val="0"/>
-                <w:lang w:val="en-US"/>
-              </w:rPr>
-              <w:t xml:space="preserve">In charge of </w:t>
-            </w:r>
-            <w:r>
-              <w:rPr>
-                <w:rStyle w:val="None"/>
                 <w:rFonts w:ascii="Helvetica Neue" w:hAnsi="Helvetica Neue"/>
                 <w:b w:val="1"/>
                 <w:bCs w:val="1"/>
@@ -1988,19 +2006,19 @@
                 <w:rtl w:val="0"/>
                 <w:lang w:val="en-US"/>
               </w:rPr>
-              <w:t>workflow management</w:t>
-            </w:r>
-            <w:r>
-              <w:rPr>
-                <w:rStyle w:val="None"/>
-                <w:rFonts w:ascii="Helvetica Neue Light" w:hAnsi="Helvetica Neue Light"/>
-                <w:sz w:val="18"/>
-                <w:szCs w:val="18"/>
-                <w:shd w:val="nil" w:color="auto" w:fill="auto"/>
-                <w:rtl w:val="0"/>
-                <w:lang w:val="en-US"/>
-              </w:rPr>
-              <w:t xml:space="preserve"> and </w:t>
+              <w:t>TypeScript</w:t>
+            </w:r>
+            <w:r>
+              <w:rPr>
+                <w:rStyle w:val="None"/>
+                <w:rFonts w:ascii="Helvetica Neue Light" w:hAnsi="Helvetica Neue Light"/>
+                <w:sz w:val="18"/>
+                <w:szCs w:val="18"/>
+                <w:shd w:val="nil" w:color="auto" w:fill="auto"/>
+                <w:rtl w:val="0"/>
+                <w:lang w:val="en-US"/>
+              </w:rPr>
+              <w:t xml:space="preserve">, </w:t>
             </w:r>
             <w:r>
               <w:rPr>
@@ -2013,53 +2031,19 @@
                 <w:rtl w:val="0"/>
                 <w:lang w:val="en-US"/>
               </w:rPr>
-              <w:t>client-stakeholder relations</w:t>
-            </w:r>
-            <w:r>
-              <w:rPr>
-                <w:rStyle w:val="None"/>
-                <w:rFonts w:ascii="Helvetica Neue Light" w:hAnsi="Helvetica Neue Light"/>
-                <w:sz w:val="18"/>
-                <w:szCs w:val="18"/>
-                <w:shd w:val="nil" w:color="auto" w:fill="auto"/>
-                <w:rtl w:val="0"/>
-                <w:lang w:val="en-US"/>
-              </w:rPr>
-              <w:t>.</w:t>
-            </w:r>
-            <w:r>
-              <w:rPr>
-                <w:rStyle w:val="None"/>
-                <w:rFonts w:ascii="Helvetica Neue Light" w:hAnsi="Helvetica Neue Light"/>
-                <w:sz w:val="18"/>
-                <w:szCs w:val="18"/>
-                <w:shd w:val="nil" w:color="auto" w:fill="auto"/>
-                <w:rtl w:val="0"/>
-                <w:lang w:val="en-US"/>
-              </w:rPr>
-              <w:t xml:space="preserve"> Demoed product updates to stakeholders. </w:t>
-            </w:r>
-            <w:r>
-              <w:rPr>
-                <w:rStyle w:val="None"/>
-                <w:rFonts w:ascii="Helvetica Neue Light" w:hAnsi="Helvetica Neue Light"/>
-                <w:sz w:val="18"/>
-                <w:szCs w:val="18"/>
-                <w:rtl w:val="0"/>
-                <w:lang w:val="en-US"/>
-              </w:rPr>
-              <w:t>Transformed polished designs into reusable components.</w:t>
-            </w:r>
-            <w:r>
-              <w:rPr>
-                <w:rStyle w:val="None"/>
-                <w:rFonts w:ascii="Helvetica Neue Light" w:hAnsi="Helvetica Neue Light"/>
-                <w:sz w:val="18"/>
-                <w:szCs w:val="18"/>
-                <w:rtl w:val="0"/>
-                <w:lang w:val="en-US"/>
-              </w:rPr>
-              <w:t xml:space="preserve"> </w:t>
+              <w:t>NextJS</w:t>
+            </w:r>
+            <w:r>
+              <w:rPr>
+                <w:rStyle w:val="None"/>
+                <w:rFonts w:ascii="Helvetica Neue Light" w:hAnsi="Helvetica Neue Light"/>
+                <w:sz w:val="18"/>
+                <w:szCs w:val="18"/>
+                <w:shd w:val="nil" w:color="auto" w:fill="auto"/>
+                <w:rtl w:val="0"/>
+                <w:lang w:val="en-US"/>
+              </w:rPr>
+              <w:t xml:space="preserve">, </w:t>
             </w:r>
             <w:r>
               <w:rPr>
@@ -2080,6 +2064,7 @@
                 <w:rFonts w:ascii="Helvetica Neue Light" w:hAnsi="Helvetica Neue Light"/>
                 <w:sz w:val="18"/>
                 <w:szCs w:val="18"/>
+                <w:shd w:val="nil" w:color="auto" w:fill="auto"/>
                 <w:rtl w:val="0"/>
                 <w:lang w:val="en-US"/>
               </w:rPr>
@@ -2088,6 +2073,18 @@
             <w:r>
               <w:rPr>
                 <w:rStyle w:val="None"/>
+                <w:rFonts w:ascii="Helvetica Neue Light" w:hAnsi="Helvetica Neue Light"/>
+                <w:sz w:val="18"/>
+                <w:szCs w:val="18"/>
+                <w:shd w:val="nil" w:color="auto" w:fill="auto"/>
+                <w:rtl w:val="0"/>
+                <w:lang w:val="en-US"/>
+              </w:rPr>
+              <w:t xml:space="preserve">Contentful, Plytix, </w:t>
+            </w:r>
+            <w:r>
+              <w:rPr>
+                <w:rStyle w:val="None"/>
                 <w:rFonts w:ascii="Helvetica Neue" w:hAnsi="Helvetica Neue"/>
                 <w:b w:val="1"/>
                 <w:bCs w:val="1"/>
@@ -2096,14 +2093,15 @@
                 <w:rtl w:val="0"/>
                 <w:lang w:val="en-US"/>
               </w:rPr>
-              <w:t>TypeScript</w:t>
-            </w:r>
-            <w:r>
-              <w:rPr>
-                <w:rStyle w:val="None"/>
-                <w:rFonts w:ascii="Helvetica Neue Light" w:hAnsi="Helvetica Neue Light"/>
-                <w:sz w:val="18"/>
-                <w:szCs w:val="18"/>
+              <w:t>Stripe</w:t>
+            </w:r>
+            <w:r>
+              <w:rPr>
+                <w:rStyle w:val="None"/>
+                <w:rFonts w:ascii="Helvetica Neue Light" w:hAnsi="Helvetica Neue Light"/>
+                <w:sz w:val="18"/>
+                <w:szCs w:val="18"/>
+                <w:shd w:val="nil" w:color="auto" w:fill="auto"/>
                 <w:rtl w:val="0"/>
                 <w:lang w:val="en-US"/>
               </w:rPr>
@@ -2120,18 +2118,7 @@
                 <w:rtl w:val="0"/>
                 <w:lang w:val="en-US"/>
               </w:rPr>
-              <w:t>NextJS,</w:t>
-            </w:r>
-            <w:r>
-              <w:rPr>
-                <w:rStyle w:val="None"/>
-                <w:rFonts w:ascii="Helvetica Neue Light" w:hAnsi="Helvetica Neue Light"/>
-                <w:sz w:val="18"/>
-                <w:szCs w:val="18"/>
-                <w:rtl w:val="0"/>
-                <w:lang w:val="en-US"/>
-              </w:rPr>
-              <w:t xml:space="preserve"> Jenkins, AWS, MySQL</w:t>
+              <w:t>Algolia</w:t>
             </w:r>
           </w:p>
         </w:tc>
@@ -2141,7 +2128,7 @@
           <w:shd w:val="clear" w:color="auto" w:fill="ceddeb"/>
         </w:tblPrEx>
         <w:trPr>
-          <w:trHeight w:val="937" w:hRule="atLeast"/>
+          <w:trHeight w:val="1156" w:hRule="atLeast"/>
         </w:trPr>
         <w:tc>
           <w:tcPr>
@@ -2225,6 +2212,28 @@
               </w:rPr>
               <w:t>2023</w:t>
             </w:r>
+            <w:r>
+              <w:rPr>
+                <w:rStyle w:val="None"/>
+                <w:rFonts w:ascii="Helvetica Neue" w:hAnsi="Helvetica Neue"/>
+                <w:b w:val="1"/>
+                <w:bCs w:val="1"/>
+                <w:outline w:val="0"/>
+                <w:color w:val="ff0089"/>
+                <w:sz w:val="22"/>
+                <w:szCs w:val="22"/>
+                <w:u w:color="ff0089"/>
+                <w:shd w:val="nil" w:color="auto" w:fill="auto"/>
+                <w:rtl w:val="0"/>
+                <w:lang w:val="en-US"/>
+                <w14:textFill>
+                  <w14:solidFill>
+                    <w14:srgbClr w14:val="FF0089"/>
+                  </w14:solidFill>
+                </w14:textFill>
+              </w:rPr>
+              <w:t xml:space="preserve"> </w:t>
+            </w:r>
           </w:p>
           <w:p>
             <w:pPr>
@@ -2246,7 +2255,7 @@
               <w:rPr>
                 <w:rStyle w:val="Hyperlink.2"/>
               </w:rPr>
-              <w:instrText xml:space="preserve"> HYPERLINK "https://www.optum.com/"</w:instrText>
+              <w:instrText xml:space="preserve"> HYPERLINK "http://www.viasat.com"</w:instrText>
             </w:r>
             <w:r>
               <w:rPr>
@@ -2260,48 +2269,7 @@
                 <w:rtl w:val="0"/>
                 <w:lang w:val="en-US"/>
               </w:rPr>
-              <w:t>OptumRX Health</w:t>
-            </w:r>
-            <w:r>
-              <w:rPr/>
-              <w:fldChar w:fldCharType="end" w:fldLock="0"/>
-            </w:r>
-          </w:p>
-          <w:p>
-            <w:pPr>
-              <w:pStyle w:val="Body A"/>
-              <w:bidi w:val="0"/>
-              <w:ind w:left="0" w:right="0" w:firstLine="0"/>
-              <w:jc w:val="right"/>
-              <w:rPr>
-                <w:rtl w:val="0"/>
-              </w:rPr>
-            </w:pPr>
-            <w:r>
-              <w:rPr>
-                <w:rStyle w:val="Hyperlink.2"/>
-              </w:rPr>
-              <w:fldChar w:fldCharType="begin" w:fldLock="0"/>
-            </w:r>
-            <w:r>
-              <w:rPr>
-                <w:rStyle w:val="Hyperlink.2"/>
-              </w:rPr>
-              <w:instrText xml:space="preserve"> HYPERLINK "https://www.redventures.com/"</w:instrText>
-            </w:r>
-            <w:r>
-              <w:rPr>
-                <w:rStyle w:val="Hyperlink.2"/>
-              </w:rPr>
-              <w:fldChar w:fldCharType="separate" w:fldLock="0"/>
-            </w:r>
-            <w:r>
-              <w:rPr>
-                <w:rStyle w:val="Hyperlink.2"/>
-                <w:rtl w:val="0"/>
-                <w:lang w:val="en-US"/>
-              </w:rPr>
-              <w:t>Red Ventures</w:t>
+              <w:t>Viasat</w:t>
             </w:r>
             <w:r>
               <w:rPr/>
@@ -2341,7 +2309,6 @@
                 <w:szCs w:val="22"/>
                 <w:u w:color="3babe5"/>
                 <w:shd w:val="nil" w:color="auto" w:fill="auto"/>
-                <w:lang w:val="en-US"/>
                 <w14:textFill>
                   <w14:solidFill>
                     <w14:srgbClr w14:val="3BABE5"/>
@@ -2351,6 +2318,7 @@
             </w:pPr>
             <w:r>
               <w:rPr>
+                <w:rStyle w:val="None"/>
                 <w:rFonts w:ascii="Helvetica Neue" w:hAnsi="Helvetica Neue"/>
                 <w:b w:val="1"/>
                 <w:bCs w:val="1"/>
@@ -2359,6 +2327,7 @@
                 <w:sz w:val="22"/>
                 <w:szCs w:val="22"/>
                 <w:u w:color="3babe5"/>
+                <w:shd w:val="nil" w:color="auto" w:fill="auto"/>
                 <w:rtl w:val="0"/>
                 <w:lang w:val="en-US"/>
                 <w14:textFill>
@@ -2367,7 +2336,29 @@
                   </w14:solidFill>
                 </w14:textFill>
               </w:rPr>
-              <w:t>Senior React Developer</w:t>
+              <w:t xml:space="preserve">Senior </w:t>
+            </w:r>
+            <w:r>
+              <w:rPr>
+                <w:rStyle w:val="None"/>
+                <w:rFonts w:ascii="Helvetica Neue" w:hAnsi="Helvetica Neue"/>
+                <w:b w:val="1"/>
+                <w:bCs w:val="1"/>
+                <w:outline w:val="0"/>
+                <w:color w:val="3babe5"/>
+                <w:sz w:val="22"/>
+                <w:szCs w:val="22"/>
+                <w:u w:color="3babe5"/>
+                <w:shd w:val="nil" w:color="auto" w:fill="auto"/>
+                <w:rtl w:val="0"/>
+                <w:lang w:val="en-US"/>
+                <w14:textFill>
+                  <w14:solidFill>
+                    <w14:srgbClr w14:val="3BABE5"/>
+                  </w14:solidFill>
+                </w14:textFill>
+              </w:rPr>
+              <w:t>React Developer - In-Flight Entertainment</w:t>
             </w:r>
           </w:p>
           <w:p>
@@ -2398,42 +2389,30 @@
                 <w:rtl w:val="0"/>
                 <w:lang w:val="en-US"/>
               </w:rPr>
-              <w:t xml:space="preserve">Contract - Created </w:t>
-            </w:r>
-            <w:r>
-              <w:rPr>
-                <w:rStyle w:val="None"/>
-                <w:rFonts w:ascii="Helvetica Neue" w:hAnsi="Helvetica Neue"/>
-                <w:b w:val="1"/>
-                <w:bCs w:val="1"/>
-                <w:sz w:val="18"/>
-                <w:szCs w:val="18"/>
-                <w:rtl w:val="0"/>
-                <w:lang w:val="en-US"/>
-              </w:rPr>
-              <w:t>E-commerce</w:t>
-            </w:r>
-            <w:r>
-              <w:rPr>
-                <w:rStyle w:val="None"/>
-                <w:rFonts w:ascii="Helvetica Neue Light" w:hAnsi="Helvetica Neue Light"/>
-                <w:sz w:val="18"/>
-                <w:szCs w:val="18"/>
-                <w:shd w:val="nil" w:color="auto" w:fill="auto"/>
-                <w:rtl w:val="0"/>
-                <w:lang w:val="en-US"/>
-              </w:rPr>
-              <w:t xml:space="preserve"> site for RVO Health. Built the market, inventory, authentication, and ordering systems. </w:t>
-            </w:r>
-            <w:r>
-              <w:rPr>
-                <w:rFonts w:ascii="Helvetica Neue Light" w:hAnsi="Helvetica Neue Light"/>
-                <w:sz w:val="18"/>
-                <w:szCs w:val="18"/>
-                <w:rtl w:val="0"/>
-                <w:lang w:val="en-US"/>
-              </w:rPr>
-              <w:t>complete with automation pipelines.</w:t>
+              <w:t>Contract -</w:t>
+            </w:r>
+            <w:r>
+              <w:rPr>
+                <w:rStyle w:val="None"/>
+                <w:rFonts w:ascii="Helvetica Neue Light" w:hAnsi="Helvetica Neue Light"/>
+                <w:sz w:val="18"/>
+                <w:szCs w:val="18"/>
+                <w:shd w:val="nil" w:color="auto" w:fill="auto"/>
+                <w:rtl w:val="0"/>
+                <w:lang w:val="en-US"/>
+              </w:rPr>
+              <w:t>Managed in-flight entertainment portals for dozens of airlines. O</w:t>
+            </w:r>
+            <w:r>
+              <w:rPr>
+                <w:rStyle w:val="None"/>
+                <w:rFonts w:ascii="Helvetica Neue Light" w:hAnsi="Helvetica Neue Light"/>
+                <w:sz w:val="18"/>
+                <w:szCs w:val="18"/>
+                <w:rtl w:val="0"/>
+                <w:lang w:val="en-US"/>
+              </w:rPr>
+              <w:t>n-call.</w:t>
             </w:r>
           </w:p>
           <w:p>
@@ -2457,6 +2436,18 @@
             <w:r>
               <w:rPr>
                 <w:rStyle w:val="None"/>
+                <w:rFonts w:ascii="Helvetica Neue Light" w:hAnsi="Helvetica Neue Light"/>
+                <w:sz w:val="18"/>
+                <w:szCs w:val="18"/>
+                <w:shd w:val="nil" w:color="auto" w:fill="auto"/>
+                <w:rtl w:val="0"/>
+                <w:lang w:val="en-US"/>
+              </w:rPr>
+              <w:t xml:space="preserve">In charge of </w:t>
+            </w:r>
+            <w:r>
+              <w:rPr>
+                <w:rStyle w:val="None"/>
                 <w:rFonts w:ascii="Helvetica Neue" w:hAnsi="Helvetica Neue"/>
                 <w:b w:val="1"/>
                 <w:bCs w:val="1"/>
@@ -2465,6 +2456,114 @@
                 <w:rtl w:val="0"/>
                 <w:lang w:val="en-US"/>
               </w:rPr>
+              <w:t>workflow management</w:t>
+            </w:r>
+            <w:r>
+              <w:rPr>
+                <w:rStyle w:val="None"/>
+                <w:rFonts w:ascii="Helvetica Neue Light" w:hAnsi="Helvetica Neue Light"/>
+                <w:sz w:val="18"/>
+                <w:szCs w:val="18"/>
+                <w:shd w:val="nil" w:color="auto" w:fill="auto"/>
+                <w:rtl w:val="0"/>
+                <w:lang w:val="en-US"/>
+              </w:rPr>
+              <w:t xml:space="preserve"> and </w:t>
+            </w:r>
+            <w:r>
+              <w:rPr>
+                <w:rStyle w:val="None"/>
+                <w:rFonts w:ascii="Helvetica Neue" w:hAnsi="Helvetica Neue"/>
+                <w:b w:val="1"/>
+                <w:bCs w:val="1"/>
+                <w:sz w:val="18"/>
+                <w:szCs w:val="18"/>
+                <w:rtl w:val="0"/>
+                <w:lang w:val="en-US"/>
+              </w:rPr>
+              <w:t>client-stakeholder relations</w:t>
+            </w:r>
+            <w:r>
+              <w:rPr>
+                <w:rStyle w:val="None"/>
+                <w:rFonts w:ascii="Helvetica Neue Light" w:hAnsi="Helvetica Neue Light"/>
+                <w:sz w:val="18"/>
+                <w:szCs w:val="18"/>
+                <w:shd w:val="nil" w:color="auto" w:fill="auto"/>
+                <w:rtl w:val="0"/>
+                <w:lang w:val="en-US"/>
+              </w:rPr>
+              <w:t>.</w:t>
+            </w:r>
+            <w:r>
+              <w:rPr>
+                <w:rStyle w:val="None"/>
+                <w:rFonts w:ascii="Helvetica Neue Light" w:hAnsi="Helvetica Neue Light"/>
+                <w:sz w:val="18"/>
+                <w:szCs w:val="18"/>
+                <w:shd w:val="nil" w:color="auto" w:fill="auto"/>
+                <w:rtl w:val="0"/>
+                <w:lang w:val="en-US"/>
+              </w:rPr>
+              <w:t xml:space="preserve"> Demoed product updates to stakeholders. </w:t>
+            </w:r>
+            <w:r>
+              <w:rPr>
+                <w:rStyle w:val="None"/>
+                <w:rFonts w:ascii="Helvetica Neue Light" w:hAnsi="Helvetica Neue Light"/>
+                <w:sz w:val="18"/>
+                <w:szCs w:val="18"/>
+                <w:rtl w:val="0"/>
+                <w:lang w:val="en-US"/>
+              </w:rPr>
+              <w:t>Transformed polished designs into reusable components.</w:t>
+            </w:r>
+            <w:r>
+              <w:rPr>
+                <w:rStyle w:val="None"/>
+                <w:rFonts w:ascii="Helvetica Neue Light" w:hAnsi="Helvetica Neue Light"/>
+                <w:sz w:val="18"/>
+                <w:szCs w:val="18"/>
+                <w:rtl w:val="0"/>
+                <w:lang w:val="en-US"/>
+              </w:rPr>
+              <w:t xml:space="preserve"> </w:t>
+            </w:r>
+            <w:r>
+              <w:rPr>
+                <w:rStyle w:val="None"/>
+                <w:rFonts w:ascii="Helvetica Neue" w:hAnsi="Helvetica Neue"/>
+                <w:b w:val="1"/>
+                <w:bCs w:val="1"/>
+                <w:sz w:val="18"/>
+                <w:szCs w:val="18"/>
+                <w:rtl w:val="0"/>
+                <w:lang w:val="en-US"/>
+              </w:rPr>
+              <w:t>React</w:t>
+            </w:r>
+            <w:r>
+              <w:rPr>
+                <w:rStyle w:val="None"/>
+                <w:rFonts w:ascii="Helvetica Neue Light" w:hAnsi="Helvetica Neue Light"/>
+                <w:sz w:val="18"/>
+                <w:szCs w:val="18"/>
+                <w:rtl w:val="0"/>
+                <w:lang w:val="en-US"/>
+              </w:rPr>
+              <w:t xml:space="preserve">, </w:t>
+            </w:r>
+            <w:r>
+              <w:rPr>
+                <w:rStyle w:val="None"/>
+                <w:rFonts w:ascii="Helvetica Neue" w:hAnsi="Helvetica Neue"/>
+                <w:b w:val="1"/>
+                <w:bCs w:val="1"/>
+                <w:sz w:val="18"/>
+                <w:szCs w:val="18"/>
+                <w:rtl w:val="0"/>
+                <w:lang w:val="en-US"/>
+              </w:rPr>
               <w:t>TypeScript</w:t>
             </w:r>
             <w:r>
@@ -2473,7 +2572,6 @@
                 <w:rFonts w:ascii="Helvetica Neue Light" w:hAnsi="Helvetica Neue Light"/>
                 <w:sz w:val="18"/>
                 <w:szCs w:val="18"/>
-                <w:shd w:val="nil" w:color="auto" w:fill="auto"/>
                 <w:rtl w:val="0"/>
                 <w:lang w:val="en-US"/>
               </w:rPr>
@@ -2490,94 +2588,18 @@
                 <w:rtl w:val="0"/>
                 <w:lang w:val="en-US"/>
               </w:rPr>
-              <w:t>NextJS</w:t>
-            </w:r>
-            <w:r>
-              <w:rPr>
-                <w:rStyle w:val="None"/>
-                <w:rFonts w:ascii="Helvetica Neue Light" w:hAnsi="Helvetica Neue Light"/>
-                <w:sz w:val="18"/>
-                <w:szCs w:val="18"/>
-                <w:shd w:val="nil" w:color="auto" w:fill="auto"/>
-                <w:rtl w:val="0"/>
-                <w:lang w:val="en-US"/>
-              </w:rPr>
-              <w:t xml:space="preserve">, </w:t>
-            </w:r>
-            <w:r>
-              <w:rPr>
-                <w:rStyle w:val="None"/>
-                <w:rFonts w:ascii="Helvetica Neue" w:hAnsi="Helvetica Neue"/>
-                <w:b w:val="1"/>
-                <w:bCs w:val="1"/>
-                <w:sz w:val="18"/>
-                <w:szCs w:val="18"/>
-                <w:rtl w:val="0"/>
-                <w:lang w:val="en-US"/>
-              </w:rPr>
-              <w:t>React</w:t>
-            </w:r>
-            <w:r>
-              <w:rPr>
-                <w:rStyle w:val="None"/>
-                <w:rFonts w:ascii="Helvetica Neue Light" w:hAnsi="Helvetica Neue Light"/>
-                <w:sz w:val="18"/>
-                <w:szCs w:val="18"/>
-                <w:shd w:val="nil" w:color="auto" w:fill="auto"/>
-                <w:rtl w:val="0"/>
-                <w:lang w:val="en-US"/>
-              </w:rPr>
-              <w:t xml:space="preserve">, </w:t>
-            </w:r>
-            <w:r>
-              <w:rPr>
-                <w:rStyle w:val="None"/>
-                <w:rFonts w:ascii="Helvetica Neue Light" w:hAnsi="Helvetica Neue Light"/>
-                <w:sz w:val="18"/>
-                <w:szCs w:val="18"/>
-                <w:shd w:val="nil" w:color="auto" w:fill="auto"/>
-                <w:rtl w:val="0"/>
-                <w:lang w:val="en-US"/>
-              </w:rPr>
-              <w:t xml:space="preserve">Contentful, Plytix, </w:t>
-            </w:r>
-            <w:r>
-              <w:rPr>
-                <w:rStyle w:val="None"/>
-                <w:rFonts w:ascii="Helvetica Neue" w:hAnsi="Helvetica Neue"/>
-                <w:b w:val="1"/>
-                <w:bCs w:val="1"/>
-                <w:sz w:val="18"/>
-                <w:szCs w:val="18"/>
-                <w:rtl w:val="0"/>
-                <w:lang w:val="en-US"/>
-              </w:rPr>
-              <w:t>Stripe</w:t>
-            </w:r>
-            <w:r>
-              <w:rPr>
-                <w:rStyle w:val="None"/>
-                <w:rFonts w:ascii="Helvetica Neue Light" w:hAnsi="Helvetica Neue Light"/>
-                <w:sz w:val="18"/>
-                <w:szCs w:val="18"/>
-                <w:shd w:val="nil" w:color="auto" w:fill="auto"/>
-                <w:rtl w:val="0"/>
-                <w:lang w:val="en-US"/>
-              </w:rPr>
-              <w:t xml:space="preserve">, </w:t>
-            </w:r>
-            <w:r>
-              <w:rPr>
-                <w:rStyle w:val="None"/>
-                <w:rFonts w:ascii="Helvetica Neue" w:hAnsi="Helvetica Neue"/>
-                <w:b w:val="1"/>
-                <w:bCs w:val="1"/>
-                <w:sz w:val="18"/>
-                <w:szCs w:val="18"/>
-                <w:rtl w:val="0"/>
-                <w:lang w:val="en-US"/>
-              </w:rPr>
-              <w:t>Algolia</w:t>
+              <w:t>NextJS,</w:t>
+            </w:r>
+            <w:r>
+              <w:rPr>
+                <w:rStyle w:val="None"/>
+                <w:rFonts w:ascii="Helvetica Neue Light" w:hAnsi="Helvetica Neue Light"/>
+                <w:sz w:val="18"/>
+                <w:szCs w:val="18"/>
+                <w:rtl w:val="0"/>
+                <w:lang w:val="en-US"/>
+              </w:rPr>
+              <w:t xml:space="preserve"> Jenkins, AWS, MySQL</w:t>
             </w:r>
           </w:p>
         </w:tc>
